--- a/assets/cv/menna-magdy---Arabic.docx
+++ b/assets/cv/menna-magdy---Arabic.docx
@@ -137,6 +137,7 @@
                                 <w:lang w:bidi="ar-EG"/>
                               </w:rPr>
                             </w:pPr>
+                            <w:proofErr w:type="gramStart"/>
                             <w:r>
                               <w:rPr>
                                 <w:rFonts w:hint="cs"/>
@@ -145,7 +146,18 @@
                                 <w:rtl/>
                                 <w:lang w:bidi="ar-EG"/>
                               </w:rPr>
-                              <w:t>الجنس : انثى</w:t>
+                              <w:t>الجنس :</w:t>
+                            </w:r>
+                            <w:proofErr w:type="gramEnd"/>
+                            <w:r>
+                              <w:rPr>
+                                <w:rFonts w:hint="cs"/>
+                                <w:sz w:val="24"/>
+                                <w:szCs w:val="24"/>
+                                <w:rtl/>
+                                <w:lang w:bidi="ar-EG"/>
+                              </w:rPr>
+                              <w:t xml:space="preserve"> انثى</w:t>
                             </w:r>
                           </w:p>
                           <w:p>
@@ -158,6 +170,7 @@
                                 <w:lang w:bidi="ar-EG"/>
                               </w:rPr>
                             </w:pPr>
+                            <w:proofErr w:type="gramStart"/>
                             <w:r>
                               <w:rPr>
                                 <w:rFonts w:hint="cs"/>
@@ -166,7 +179,18 @@
                                 <w:rtl/>
                                 <w:lang w:bidi="ar-EG"/>
                               </w:rPr>
-                              <w:t>الجنسية : مصرية</w:t>
+                              <w:t>الجنسية :</w:t>
+                            </w:r>
+                            <w:proofErr w:type="gramEnd"/>
+                            <w:r>
+                              <w:rPr>
+                                <w:rFonts w:hint="cs"/>
+                                <w:sz w:val="24"/>
+                                <w:szCs w:val="24"/>
+                                <w:rtl/>
+                                <w:lang w:bidi="ar-EG"/>
+                              </w:rPr>
+                              <w:t xml:space="preserve"> مصرية</w:t>
                             </w:r>
                           </w:p>
                           <w:p>
@@ -198,7 +222,18 @@
                                 <w:rtl/>
                                 <w:lang w:bidi="ar-EG"/>
                               </w:rPr>
-                              <w:t>المدينة المنورة</w:t>
+                              <w:t xml:space="preserve">المدينة </w:t>
+                            </w:r>
+                            <w:proofErr w:type="gramStart"/>
+                            <w:r>
+                              <w:rPr>
+                                <w:rFonts w:hint="cs"/>
+                                <w:sz w:val="24"/>
+                                <w:szCs w:val="24"/>
+                                <w:rtl/>
+                                <w:lang w:bidi="ar-EG"/>
+                              </w:rPr>
+                              <w:t>المنورة</w:t>
                             </w:r>
                             <w:r>
                               <w:rPr>
@@ -208,7 +243,18 @@
                                 <w:rtl/>
                                 <w:lang w:bidi="ar-EG"/>
                               </w:rPr>
-                              <w:t>, المملكة العربة السعودية</w:t>
+                              <w:t>,</w:t>
+                            </w:r>
+                            <w:proofErr w:type="gramEnd"/>
+                            <w:r>
+                              <w:rPr>
+                                <w:rFonts w:hint="cs"/>
+                                <w:sz w:val="24"/>
+                                <w:szCs w:val="24"/>
+                                <w:rtl/>
+                                <w:lang w:bidi="ar-EG"/>
+                              </w:rPr>
+                              <w:t xml:space="preserve"> المملكة العربة السعودية</w:t>
                             </w:r>
                           </w:p>
                           <w:p/>
@@ -308,6 +354,7 @@
                           <w:lang w:bidi="ar-EG"/>
                         </w:rPr>
                       </w:pPr>
+                      <w:proofErr w:type="gramStart"/>
                       <w:r>
                         <w:rPr>
                           <w:rFonts w:hint="cs"/>
@@ -316,7 +363,18 @@
                           <w:rtl/>
                           <w:lang w:bidi="ar-EG"/>
                         </w:rPr>
-                        <w:t>الجنس : انثى</w:t>
+                        <w:t>الجنس :</w:t>
+                      </w:r>
+                      <w:proofErr w:type="gramEnd"/>
+                      <w:r>
+                        <w:rPr>
+                          <w:rFonts w:hint="cs"/>
+                          <w:sz w:val="24"/>
+                          <w:szCs w:val="24"/>
+                          <w:rtl/>
+                          <w:lang w:bidi="ar-EG"/>
+                        </w:rPr>
+                        <w:t xml:space="preserve"> انثى</w:t>
                       </w:r>
                     </w:p>
                     <w:p>
@@ -329,6 +387,7 @@
                           <w:lang w:bidi="ar-EG"/>
                         </w:rPr>
                       </w:pPr>
+                      <w:proofErr w:type="gramStart"/>
                       <w:r>
                         <w:rPr>
                           <w:rFonts w:hint="cs"/>
@@ -337,7 +396,18 @@
                           <w:rtl/>
                           <w:lang w:bidi="ar-EG"/>
                         </w:rPr>
-                        <w:t>الجنسية : مصرية</w:t>
+                        <w:t>الجنسية :</w:t>
+                      </w:r>
+                      <w:proofErr w:type="gramEnd"/>
+                      <w:r>
+                        <w:rPr>
+                          <w:rFonts w:hint="cs"/>
+                          <w:sz w:val="24"/>
+                          <w:szCs w:val="24"/>
+                          <w:rtl/>
+                          <w:lang w:bidi="ar-EG"/>
+                        </w:rPr>
+                        <w:t xml:space="preserve"> مصرية</w:t>
                       </w:r>
                     </w:p>
                     <w:p>
@@ -369,7 +439,18 @@
                           <w:rtl/>
                           <w:lang w:bidi="ar-EG"/>
                         </w:rPr>
-                        <w:t>المدينة المنورة</w:t>
+                        <w:t xml:space="preserve">المدينة </w:t>
+                      </w:r>
+                      <w:proofErr w:type="gramStart"/>
+                      <w:r>
+                        <w:rPr>
+                          <w:rFonts w:hint="cs"/>
+                          <w:sz w:val="24"/>
+                          <w:szCs w:val="24"/>
+                          <w:rtl/>
+                          <w:lang w:bidi="ar-EG"/>
+                        </w:rPr>
+                        <w:t>المنورة</w:t>
                       </w:r>
                       <w:r>
                         <w:rPr>
@@ -379,7 +460,18 @@
                           <w:rtl/>
                           <w:lang w:bidi="ar-EG"/>
                         </w:rPr>
-                        <w:t>, المملكة العربة السعودية</w:t>
+                        <w:t>,</w:t>
+                      </w:r>
+                      <w:proofErr w:type="gramEnd"/>
+                      <w:r>
+                        <w:rPr>
+                          <w:rFonts w:hint="cs"/>
+                          <w:sz w:val="24"/>
+                          <w:szCs w:val="24"/>
+                          <w:rtl/>
+                          <w:lang w:bidi="ar-EG"/>
+                        </w:rPr>
+                        <w:t xml:space="preserve"> المملكة العربة السعودية</w:t>
                       </w:r>
                     </w:p>
                     <w:p/>
@@ -499,7 +591,19 @@
                 <w:shd w:val="clear" w:color="auto" w:fill="FFFFFF"/>
                 <w:rtl/>
               </w:rPr>
-              <w:t>عام في مجال برمجة المواقع</w:t>
+              <w:t xml:space="preserve">عام في مجال برمجة </w:t>
+            </w:r>
+            <w:proofErr w:type="spellStart"/>
+            <w:proofErr w:type="gramStart"/>
+            <w:r>
+              <w:rPr>
+                <w:rStyle w:val="normaltextrun"/>
+                <w:rFonts w:ascii="Arial" w:hAnsi="Arial" w:cs="Arial"/>
+                <w:color w:val="000000"/>
+                <w:shd w:val="clear" w:color="auto" w:fill="FFFFFF"/>
+                <w:rtl/>
+              </w:rPr>
+              <w:t>المواقع</w:t>
             </w:r>
             <w:r>
               <w:rPr>
@@ -519,7 +623,19 @@
                 <w:shd w:val="clear" w:color="auto" w:fill="FFFFFF"/>
                 <w:rtl/>
               </w:rPr>
-              <w:t>عملت بالعديد من الشركات في مختلف مناصب صناعة البرمجيات</w:t>
+              <w:t>عملت</w:t>
+            </w:r>
+            <w:proofErr w:type="spellEnd"/>
+            <w:proofErr w:type="gramEnd"/>
+            <w:r>
+              <w:rPr>
+                <w:rStyle w:val="normaltextrun"/>
+                <w:rFonts w:ascii="Arial" w:hAnsi="Arial" w:cs="Arial"/>
+                <w:color w:val="000000"/>
+                <w:shd w:val="clear" w:color="auto" w:fill="FFFFFF"/>
+                <w:rtl/>
+              </w:rPr>
+              <w:t xml:space="preserve"> بالعديد من الشركات في مختلف مناصب صناعة البرمجيات</w:t>
             </w:r>
             <w:r>
               <w:rPr>
@@ -684,12 +800,14 @@
               </w:rPr>
               <w:t xml:space="preserve">, </w:t>
             </w:r>
+            <w:proofErr w:type="spellStart"/>
             <w:r>
               <w:rPr>
                 <w:rStyle w:val="normaltextrun"/>
               </w:rPr>
               <w:t>Codeigniter</w:t>
             </w:r>
+            <w:proofErr w:type="spellEnd"/>
             <w:r>
               <w:rPr>
                 <w:rStyle w:val="normaltextrun"/>
@@ -710,12 +828,14 @@
               </w:rPr>
               <w:t xml:space="preserve"> </w:t>
             </w:r>
+            <w:proofErr w:type="spellStart"/>
             <w:r>
               <w:rPr>
                 <w:rStyle w:val="normaltextrun"/>
               </w:rPr>
               <w:t>joomla</w:t>
             </w:r>
+            <w:proofErr w:type="spellEnd"/>
             <w:r>
               <w:rPr>
                 <w:rStyle w:val="normaltextrun"/>
@@ -723,12 +843,14 @@
               </w:rPr>
               <w:t xml:space="preserve">, </w:t>
             </w:r>
+            <w:proofErr w:type="spellStart"/>
             <w:r>
               <w:rPr>
                 <w:rStyle w:val="normaltextrun"/>
               </w:rPr>
               <w:t>wordpress</w:t>
             </w:r>
+            <w:proofErr w:type="spellEnd"/>
             <w:r>
               <w:rPr>
                 <w:rStyle w:val="normaltextrun"/>
@@ -749,6 +871,7 @@
               </w:rPr>
               <w:t xml:space="preserve"> </w:t>
             </w:r>
+            <w:proofErr w:type="gramStart"/>
             <w:r>
               <w:rPr>
                 <w:rStyle w:val="normaltextrun"/>
@@ -768,6 +891,7 @@
               </w:rPr>
               <w:t>Magento</w:t>
             </w:r>
+            <w:proofErr w:type="gramEnd"/>
             <w:r>
               <w:rPr>
                 <w:rStyle w:val="normaltextrun"/>
@@ -805,12 +929,14 @@
               </w:rPr>
               <w:t xml:space="preserve">خبرة في العمل على </w:t>
             </w:r>
+            <w:proofErr w:type="spellStart"/>
             <w:r>
               <w:rPr>
                 <w:rStyle w:val="normaltextrun"/>
               </w:rPr>
               <w:t>JavaScript,Jquery</w:t>
             </w:r>
+            <w:proofErr w:type="spellEnd"/>
             <w:r>
               <w:rPr>
                 <w:rStyle w:val="normaltextrun"/>
@@ -927,6 +1053,7 @@
               </w:rPr>
               <w:t xml:space="preserve">خبرة جيدة في صناعة تطبيقات انظمة </w:t>
             </w:r>
+            <w:proofErr w:type="gramStart"/>
             <w:r>
               <w:rPr>
                 <w:rStyle w:val="normaltextrun"/>
@@ -940,6 +1067,7 @@
               </w:rPr>
               <w:t xml:space="preserve"> .</w:t>
             </w:r>
+            <w:proofErr w:type="gramEnd"/>
             <w:r>
               <w:rPr>
                 <w:rStyle w:val="eop"/>
@@ -978,6 +1106,7 @@
               </w:rPr>
               <w:t xml:space="preserve">تحسين المواقع لمحركات البحث </w:t>
             </w:r>
+            <w:proofErr w:type="gramStart"/>
             <w:r>
               <w:rPr>
                 <w:rStyle w:val="normaltextrun"/>
@@ -991,6 +1120,7 @@
               </w:rPr>
               <w:t>SEO</w:t>
             </w:r>
+            <w:proofErr w:type="gramEnd"/>
             <w:r>
               <w:rPr>
                 <w:rStyle w:val="eop"/>
@@ -1044,12 +1174,21 @@
                 <w:rtl/>
               </w:rPr>
             </w:pPr>
+            <w:proofErr w:type="gramStart"/>
             <w:r>
               <w:rPr>
                 <w:rStyle w:val="normaltextrun"/>
                 <w:rtl/>
               </w:rPr>
-              <w:t>احب العمل في فريق للوصول للتحديات المطلوبة في الوقت المناسب وبالجودة المطلوبة.</w:t>
+              <w:t>احب</w:t>
+            </w:r>
+            <w:proofErr w:type="gramEnd"/>
+            <w:r>
+              <w:rPr>
+                <w:rStyle w:val="normaltextrun"/>
+                <w:rtl/>
+              </w:rPr>
+              <w:t xml:space="preserve"> العمل في فريق للوصول للتحديات المطلوبة في الوقت المناسب وبالجودة المطلوبة.</w:t>
             </w:r>
             <w:r>
               <w:rPr>
@@ -1132,7 +1271,31 @@
                 <w:szCs w:val="24"/>
                 <w:rtl/>
               </w:rPr>
-              <w:t>جامعة طرابلس , كلية الهندسة, طرابلس, ليبيا</w:t>
+              <w:t xml:space="preserve">جامعة </w:t>
+            </w:r>
+            <w:proofErr w:type="gramStart"/>
+            <w:r>
+              <w:rPr>
+                <w:rFonts w:asciiTheme="majorBidi" w:hAnsiTheme="majorBidi" w:cstheme="majorBidi" w:hint="cs"/>
+                <w:b/>
+                <w:bCs/>
+                <w:sz w:val="24"/>
+                <w:szCs w:val="24"/>
+                <w:rtl/>
+              </w:rPr>
+              <w:t>طرابلس ,</w:t>
+            </w:r>
+            <w:proofErr w:type="gramEnd"/>
+            <w:r>
+              <w:rPr>
+                <w:rFonts w:asciiTheme="majorBidi" w:hAnsiTheme="majorBidi" w:cstheme="majorBidi" w:hint="cs"/>
+                <w:b/>
+                <w:bCs/>
+                <w:sz w:val="24"/>
+                <w:szCs w:val="24"/>
+                <w:rtl/>
+              </w:rPr>
+              <w:t xml:space="preserve"> كلية الهندسة, طرابلس, ليبيا</w:t>
             </w:r>
           </w:p>
           <w:p>
@@ -1375,6 +1538,7 @@
               </w:rPr>
               <w:t xml:space="preserve">تصميم مشاريع باستخدام لغة </w:t>
             </w:r>
+            <w:proofErr w:type="spellStart"/>
             <w:r>
               <w:rPr>
                 <w:rFonts w:asciiTheme="majorBidi" w:hAnsiTheme="majorBidi"/>
@@ -1382,6 +1546,7 @@
               </w:rPr>
               <w:t>Php</w:t>
             </w:r>
+            <w:proofErr w:type="spellEnd"/>
             <w:r>
               <w:rPr>
                 <w:rFonts w:asciiTheme="majorBidi" w:hAnsiTheme="majorBidi" w:hint="cs"/>
@@ -1519,6 +1684,7 @@
               </w:rPr>
               <w:t xml:space="preserve">(شركة </w:t>
             </w:r>
+            <w:proofErr w:type="spellStart"/>
             <w:r>
               <w:rPr>
                 <w:rFonts w:asciiTheme="majorBidi" w:hAnsiTheme="majorBidi" w:cstheme="majorBidi"/>
@@ -1527,7 +1693,18 @@
                 <w:szCs w:val="24"/>
                 <w:lang w:bidi="ar-EG"/>
               </w:rPr>
-              <w:t>Oala Life</w:t>
+              <w:t>Oala</w:t>
+            </w:r>
+            <w:proofErr w:type="spellEnd"/>
+            <w:r>
+              <w:rPr>
+                <w:rFonts w:asciiTheme="majorBidi" w:hAnsiTheme="majorBidi" w:cstheme="majorBidi"/>
+                <w:b/>
+                <w:bCs/>
+                <w:szCs w:val="24"/>
+                <w:lang w:bidi="ar-EG"/>
+              </w:rPr>
+              <w:t xml:space="preserve"> Life</w:t>
             </w:r>
             <w:r>
               <w:rPr>
@@ -1645,7 +1822,25 @@
                 <w:rtl/>
                 <w:lang w:bidi="ar-EG"/>
               </w:rPr>
-              <w:t>ادارة الموقع والعمل على تحسين ادائة لملاقاة متطلبات العمل</w:t>
+              <w:t xml:space="preserve">ادارة الموقع والعمل على تحسين </w:t>
+            </w:r>
+            <w:proofErr w:type="spellStart"/>
+            <w:r>
+              <w:rPr>
+                <w:rFonts w:asciiTheme="majorBidi" w:eastAsia="Times New Roman" w:hAnsiTheme="majorBidi" w:cstheme="majorBidi" w:hint="cs"/>
+                <w:rtl/>
+                <w:lang w:bidi="ar-EG"/>
+              </w:rPr>
+              <w:t>ادائة</w:t>
+            </w:r>
+            <w:proofErr w:type="spellEnd"/>
+            <w:r>
+              <w:rPr>
+                <w:rFonts w:asciiTheme="majorBidi" w:eastAsia="Times New Roman" w:hAnsiTheme="majorBidi" w:cstheme="majorBidi" w:hint="cs"/>
+                <w:rtl/>
+                <w:lang w:bidi="ar-EG"/>
+              </w:rPr>
+              <w:t xml:space="preserve"> لملاقاة متطلبات العمل</w:t>
             </w:r>
           </w:p>
           <w:p>
@@ -1701,7 +1896,16 @@
                 <w:rtl/>
                 <w:lang w:bidi="ar-EG"/>
               </w:rPr>
-              <w:t>رفع مبيعات الموقع عن طريق تحليل الموقع وتحسين الدعايات ال</w:t>
+              <w:t xml:space="preserve">رفع مبيعات الموقع عن طريق تحليل الموقع وتحسين الدعايات </w:t>
+            </w:r>
+            <w:proofErr w:type="gramStart"/>
+            <w:r>
+              <w:rPr>
+                <w:rFonts w:asciiTheme="majorBidi" w:eastAsia="Times New Roman" w:hAnsiTheme="majorBidi" w:cstheme="majorBidi" w:hint="cs"/>
+                <w:rtl/>
+                <w:lang w:bidi="ar-EG"/>
+              </w:rPr>
+              <w:t>ال</w:t>
             </w:r>
             <w:r>
               <w:rPr>
@@ -1710,6 +1914,7 @@
               </w:rPr>
               <w:t>SEO</w:t>
             </w:r>
+            <w:proofErr w:type="gramEnd"/>
           </w:p>
         </w:tc>
       </w:tr>
@@ -1766,12 +1971,21 @@
                 <w:szCs w:val="24"/>
               </w:rPr>
             </w:pPr>
+            <w:proofErr w:type="spellStart"/>
             <w:r>
               <w:rPr>
                 <w:rFonts w:asciiTheme="majorBidi" w:hAnsiTheme="majorBidi"/>
                 <w:szCs w:val="24"/>
               </w:rPr>
-              <w:t>Php and Laravel Developer</w:t>
+              <w:t>Php</w:t>
+            </w:r>
+            <w:proofErr w:type="spellEnd"/>
+            <w:r>
+              <w:rPr>
+                <w:rFonts w:asciiTheme="majorBidi" w:hAnsiTheme="majorBidi"/>
+                <w:szCs w:val="24"/>
+              </w:rPr>
+              <w:t xml:space="preserve"> and Laravel Developer</w:t>
             </w:r>
           </w:p>
           <w:p>
@@ -1792,7 +2006,29 @@
                 <w:szCs w:val="24"/>
                 <w:rtl/>
               </w:rPr>
-              <w:t xml:space="preserve">(شركة ويبمصر لتصميمات الويب </w:t>
+              <w:t xml:space="preserve">(شركة </w:t>
+            </w:r>
+            <w:proofErr w:type="spellStart"/>
+            <w:r>
+              <w:rPr>
+                <w:rFonts w:asciiTheme="majorBidi" w:hAnsiTheme="majorBidi" w:cstheme="majorBidi" w:hint="cs"/>
+                <w:b/>
+                <w:bCs/>
+                <w:szCs w:val="24"/>
+                <w:rtl/>
+              </w:rPr>
+              <w:t>ويبمصر</w:t>
+            </w:r>
+            <w:proofErr w:type="spellEnd"/>
+            <w:r>
+              <w:rPr>
+                <w:rFonts w:asciiTheme="majorBidi" w:hAnsiTheme="majorBidi" w:cstheme="majorBidi" w:hint="cs"/>
+                <w:b/>
+                <w:bCs/>
+                <w:szCs w:val="24"/>
+                <w:rtl/>
+              </w:rPr>
+              <w:t xml:space="preserve"> لتصميمات الويب </w:t>
             </w:r>
             <w:r>
               <w:rPr>
@@ -1896,6 +2132,7 @@
               </w:rPr>
               <w:t xml:space="preserve">تصميم مشاريع باستخدام لغة </w:t>
             </w:r>
+            <w:proofErr w:type="spellStart"/>
             <w:r>
               <w:rPr>
                 <w:rFonts w:asciiTheme="majorBidi" w:hAnsiTheme="majorBidi"/>
@@ -1903,6 +2140,7 @@
               </w:rPr>
               <w:t>Php</w:t>
             </w:r>
+            <w:proofErr w:type="spellEnd"/>
             <w:r>
               <w:rPr>
                 <w:rFonts w:asciiTheme="majorBidi" w:hAnsiTheme="majorBidi" w:hint="cs"/>
@@ -1969,7 +2207,25 @@
                 <w:sz w:val="24"/>
                 <w:szCs w:val="24"/>
               </w:rPr>
-              <w:t xml:space="preserve"> Facebook , Twitter , Google.</w:t>
+              <w:t xml:space="preserve"> </w:t>
+            </w:r>
+            <w:proofErr w:type="gramStart"/>
+            <w:r>
+              <w:rPr>
+                <w:rFonts w:asciiTheme="majorBidi" w:hAnsiTheme="majorBidi" w:cstheme="majorBidi"/>
+                <w:sz w:val="24"/>
+                <w:szCs w:val="24"/>
+              </w:rPr>
+              <w:t>Facebook ,</w:t>
+            </w:r>
+            <w:proofErr w:type="gramEnd"/>
+            <w:r>
+              <w:rPr>
+                <w:rFonts w:asciiTheme="majorBidi" w:hAnsiTheme="majorBidi" w:cstheme="majorBidi"/>
+                <w:sz w:val="24"/>
+                <w:szCs w:val="24"/>
+              </w:rPr>
+              <w:t xml:space="preserve"> Twitter , Google.</w:t>
             </w:r>
           </w:p>
         </w:tc>
@@ -2095,8 +2351,20 @@
                 <w:szCs w:val="24"/>
                 <w:rtl/>
               </w:rPr>
-              <w:t xml:space="preserve"> مصر )</w:t>
-            </w:r>
+              <w:t xml:space="preserve"> </w:t>
+            </w:r>
+            <w:proofErr w:type="gramStart"/>
+            <w:r>
+              <w:rPr>
+                <w:rFonts w:asciiTheme="majorBidi" w:hAnsiTheme="majorBidi" w:cstheme="majorBidi" w:hint="cs"/>
+                <w:b/>
+                <w:bCs/>
+                <w:szCs w:val="24"/>
+                <w:rtl/>
+              </w:rPr>
+              <w:t>مصر )</w:t>
+            </w:r>
+            <w:proofErr w:type="gramEnd"/>
           </w:p>
           <w:p>
             <w:pPr>
@@ -2126,6 +2394,7 @@
               </w:rPr>
               <w:t xml:space="preserve">تصميم مواقع باستخدام </w:t>
             </w:r>
+            <w:proofErr w:type="spellStart"/>
             <w:r>
               <w:rPr>
                 <w:rFonts w:asciiTheme="majorBidi" w:hAnsiTheme="majorBidi"/>
@@ -2133,6 +2402,7 @@
               </w:rPr>
               <w:t>Php</w:t>
             </w:r>
+            <w:proofErr w:type="spellEnd"/>
           </w:p>
           <w:p>
             <w:pPr>
@@ -2222,8 +2492,36 @@
                 <w:sz w:val="24"/>
                 <w:szCs w:val="24"/>
               </w:rPr>
-              <w:t>Android backend Development using PHP , MySql</w:t>
-            </w:r>
+              <w:t>Android backend Development using PHP</w:t>
+            </w:r>
+            <w:proofErr w:type="gramStart"/>
+            <w:r>
+              <w:rPr>
+                <w:rFonts w:asciiTheme="majorBidi" w:hAnsiTheme="majorBidi" w:cstheme="majorBidi"/>
+                <w:sz w:val="24"/>
+                <w:szCs w:val="24"/>
+              </w:rPr>
+              <w:t xml:space="preserve"> ,</w:t>
+            </w:r>
+            <w:proofErr w:type="gramEnd"/>
+            <w:r>
+              <w:rPr>
+                <w:rFonts w:asciiTheme="majorBidi" w:hAnsiTheme="majorBidi" w:cstheme="majorBidi"/>
+                <w:sz w:val="24"/>
+                <w:szCs w:val="24"/>
+              </w:rPr>
+              <w:t xml:space="preserve"> </w:t>
+            </w:r>
+            <w:proofErr w:type="spellStart"/>
+            <w:r>
+              <w:rPr>
+                <w:rFonts w:asciiTheme="majorBidi" w:hAnsiTheme="majorBidi" w:cstheme="majorBidi"/>
+                <w:sz w:val="24"/>
+                <w:szCs w:val="24"/>
+              </w:rPr>
+              <w:t>MySql</w:t>
+            </w:r>
+            <w:proofErr w:type="spellEnd"/>
           </w:p>
           <w:p>
             <w:pPr>
@@ -2597,7 +2895,17 @@
                 <w:bCs/>
                 <w:szCs w:val="24"/>
               </w:rPr>
-              <w:t>International College –</w:t>
+              <w:t xml:space="preserve">International College </w:t>
+            </w:r>
+            <w:proofErr w:type="gramStart"/>
+            <w:r>
+              <w:rPr>
+                <w:rFonts w:asciiTheme="majorBidi" w:hAnsiTheme="majorBidi" w:cstheme="majorBidi"/>
+                <w:b/>
+                <w:bCs/>
+                <w:szCs w:val="24"/>
+              </w:rPr>
+              <w:t>–</w:t>
             </w:r>
             <w:r>
               <w:rPr>
@@ -2607,7 +2915,18 @@
                 <w:szCs w:val="24"/>
                 <w:rtl/>
               </w:rPr>
-              <w:t xml:space="preserve">  - طرابلس </w:t>
+              <w:t xml:space="preserve">  -</w:t>
+            </w:r>
+            <w:proofErr w:type="gramEnd"/>
+            <w:r>
+              <w:rPr>
+                <w:rFonts w:asciiTheme="majorBidi" w:hAnsiTheme="majorBidi" w:cstheme="majorBidi" w:hint="cs"/>
+                <w:b/>
+                <w:bCs/>
+                <w:szCs w:val="24"/>
+                <w:rtl/>
+              </w:rPr>
+              <w:t xml:space="preserve"> طرابلس </w:t>
             </w:r>
             <w:r>
               <w:rPr>
@@ -2671,13 +2990,41 @@
               </w:rPr>
               <w:t xml:space="preserve"> وبرمجة المواقع باستخدام لغة </w:t>
             </w:r>
-            <w:r>
-              <w:rPr>
-                <w:rFonts w:asciiTheme="majorBidi" w:hAnsiTheme="majorBidi" w:cstheme="majorBidi"/>
-                <w:sz w:val="24"/>
-                <w:szCs w:val="24"/>
-              </w:rPr>
-              <w:t>php websites and mysql databases</w:t>
+            <w:proofErr w:type="spellStart"/>
+            <w:r>
+              <w:rPr>
+                <w:rFonts w:asciiTheme="majorBidi" w:hAnsiTheme="majorBidi" w:cstheme="majorBidi"/>
+                <w:sz w:val="24"/>
+                <w:szCs w:val="24"/>
+              </w:rPr>
+              <w:t>php</w:t>
+            </w:r>
+            <w:proofErr w:type="spellEnd"/>
+            <w:r>
+              <w:rPr>
+                <w:rFonts w:asciiTheme="majorBidi" w:hAnsiTheme="majorBidi" w:cstheme="majorBidi"/>
+                <w:sz w:val="24"/>
+                <w:szCs w:val="24"/>
+              </w:rPr>
+              <w:t xml:space="preserve"> websites and </w:t>
+            </w:r>
+            <w:proofErr w:type="spellStart"/>
+            <w:r>
+              <w:rPr>
+                <w:rFonts w:asciiTheme="majorBidi" w:hAnsiTheme="majorBidi" w:cstheme="majorBidi"/>
+                <w:sz w:val="24"/>
+                <w:szCs w:val="24"/>
+              </w:rPr>
+              <w:t>mysql</w:t>
+            </w:r>
+            <w:proofErr w:type="spellEnd"/>
+            <w:r>
+              <w:rPr>
+                <w:rFonts w:asciiTheme="majorBidi" w:hAnsiTheme="majorBidi" w:cstheme="majorBidi"/>
+                <w:sz w:val="24"/>
+                <w:szCs w:val="24"/>
+              </w:rPr>
+              <w:t xml:space="preserve"> databases</w:t>
             </w:r>
           </w:p>
           <w:p>
@@ -2919,7 +3266,27 @@
                 <w:szCs w:val="24"/>
                 <w:rtl/>
               </w:rPr>
-              <w:t xml:space="preserve">تحليل وتصميم وانشاء قواعد بيانات لأدارة الشركة وتنظيم حلقة التواصل بين الشركة والطلبة والجامعات والمعاهد باستخدام </w:t>
+              <w:t xml:space="preserve">تحليل وتصميم وانشاء قواعد بيانات </w:t>
+            </w:r>
+            <w:proofErr w:type="spellStart"/>
+            <w:r>
+              <w:rPr>
+                <w:rFonts w:asciiTheme="majorBidi" w:hAnsiTheme="majorBidi" w:cstheme="majorBidi" w:hint="cs"/>
+                <w:sz w:val="24"/>
+                <w:szCs w:val="24"/>
+                <w:rtl/>
+              </w:rPr>
+              <w:t>لأدارة</w:t>
+            </w:r>
+            <w:proofErr w:type="spellEnd"/>
+            <w:r>
+              <w:rPr>
+                <w:rFonts w:asciiTheme="majorBidi" w:hAnsiTheme="majorBidi" w:cstheme="majorBidi" w:hint="cs"/>
+                <w:sz w:val="24"/>
+                <w:szCs w:val="24"/>
+                <w:rtl/>
+              </w:rPr>
+              <w:t xml:space="preserve"> الشركة وتنظيم حلقة التواصل بين الشركة والطلبة والجامعات والمعاهد باستخدام </w:t>
             </w:r>
             <w:r>
               <w:rPr>
@@ -3134,8 +3501,18 @@
                       <w:sz w:val="24"/>
                       <w:szCs w:val="24"/>
                     </w:rPr>
-                    <w:t>Online course, Udemy, Cristian Gradisteanu</w:t>
-                  </w:r>
+                    <w:t xml:space="preserve">Online course, Udemy, Cristian </w:t>
+                  </w:r>
+                  <w:proofErr w:type="spellStart"/>
+                  <w:r>
+                    <w:rPr>
+                      <w:rFonts w:asciiTheme="majorBidi" w:hAnsiTheme="majorBidi" w:cstheme="majorBidi"/>
+                      <w:sz w:val="24"/>
+                      <w:szCs w:val="24"/>
+                    </w:rPr>
+                    <w:t>Gradisteanu</w:t>
+                  </w:r>
+                  <w:proofErr w:type="spellEnd"/>
                 </w:p>
                 <w:p>
                   <w:pPr>
@@ -3230,7 +3607,31 @@
                       <w:sz w:val="24"/>
                       <w:szCs w:val="24"/>
                     </w:rPr>
-                    <w:t xml:space="preserve">Oracle Database  Developer </w:t>
+                    <w:t xml:space="preserve">Oracle </w:t>
+                  </w:r>
+                  <w:proofErr w:type="gramStart"/>
+                  <w:r>
+                    <w:rPr>
+                      <w:rFonts w:asciiTheme="majorBidi" w:eastAsiaTheme="minorHAnsi" w:hAnsiTheme="majorBidi"/>
+                      <w:b w:val="0"/>
+                      <w:bCs w:val="0"/>
+                      <w:color w:val="auto"/>
+                      <w:sz w:val="24"/>
+                      <w:szCs w:val="24"/>
+                    </w:rPr>
+                    <w:t>Database  Developer</w:t>
+                  </w:r>
+                  <w:proofErr w:type="gramEnd"/>
+                  <w:r>
+                    <w:rPr>
+                      <w:rFonts w:asciiTheme="majorBidi" w:eastAsiaTheme="minorHAnsi" w:hAnsiTheme="majorBidi"/>
+                      <w:b w:val="0"/>
+                      <w:bCs w:val="0"/>
+                      <w:color w:val="auto"/>
+                      <w:sz w:val="24"/>
+                      <w:szCs w:val="24"/>
+                    </w:rPr>
+                    <w:t xml:space="preserve"> </w:t>
                   </w:r>
                 </w:p>
                 <w:p>
@@ -3250,8 +3651,36 @@
                       <w:sz w:val="24"/>
                       <w:szCs w:val="24"/>
                     </w:rPr>
-                    <w:t>Next academy , Cairo, Khaled Al-Shazly</w:t>
-                  </w:r>
+                    <w:t xml:space="preserve">Next </w:t>
+                  </w:r>
+                  <w:proofErr w:type="gramStart"/>
+                  <w:r>
+                    <w:rPr>
+                      <w:rFonts w:asciiTheme="majorBidi" w:hAnsiTheme="majorBidi" w:cstheme="majorBidi"/>
+                      <w:sz w:val="24"/>
+                      <w:szCs w:val="24"/>
+                    </w:rPr>
+                    <w:t>academy ,</w:t>
+                  </w:r>
+                  <w:proofErr w:type="gramEnd"/>
+                  <w:r>
+                    <w:rPr>
+                      <w:rFonts w:asciiTheme="majorBidi" w:hAnsiTheme="majorBidi" w:cstheme="majorBidi"/>
+                      <w:sz w:val="24"/>
+                      <w:szCs w:val="24"/>
+                    </w:rPr>
+                    <w:t xml:space="preserve"> Cairo, Khaled Al-</w:t>
+                  </w:r>
+                  <w:proofErr w:type="spellStart"/>
+                  <w:r>
+                    <w:rPr>
+                      <w:rFonts w:asciiTheme="majorBidi" w:hAnsiTheme="majorBidi" w:cstheme="majorBidi"/>
+                      <w:sz w:val="24"/>
+                      <w:szCs w:val="24"/>
+                    </w:rPr>
+                    <w:t>Shazly</w:t>
+                  </w:r>
+                  <w:proofErr w:type="spellEnd"/>
                 </w:p>
                 <w:p>
                   <w:pPr>
@@ -3326,7 +3755,31 @@
                       <w:sz w:val="24"/>
                       <w:szCs w:val="24"/>
                     </w:rPr>
-                    <w:t>Programming Mobile Applications for Android Handheld Systems  (81.9%)</w:t>
+                    <w:t xml:space="preserve">Programming Mobile Applications for Android Handheld </w:t>
+                  </w:r>
+                  <w:proofErr w:type="gramStart"/>
+                  <w:r>
+                    <w:rPr>
+                      <w:rFonts w:asciiTheme="majorBidi" w:eastAsiaTheme="minorHAnsi" w:hAnsiTheme="majorBidi"/>
+                      <w:b w:val="0"/>
+                      <w:bCs w:val="0"/>
+                      <w:color w:val="auto"/>
+                      <w:sz w:val="24"/>
+                      <w:szCs w:val="24"/>
+                    </w:rPr>
+                    <w:t>Systems  (</w:t>
+                  </w:r>
+                  <w:proofErr w:type="gramEnd"/>
+                  <w:r>
+                    <w:rPr>
+                      <w:rFonts w:asciiTheme="majorBidi" w:eastAsiaTheme="minorHAnsi" w:hAnsiTheme="majorBidi"/>
+                      <w:b w:val="0"/>
+                      <w:bCs w:val="0"/>
+                      <w:color w:val="auto"/>
+                      <w:sz w:val="24"/>
+                      <w:szCs w:val="24"/>
+                    </w:rPr>
+                    <w:t>81.9%)</w:t>
                   </w:r>
                 </w:p>
                 <w:p>
@@ -3457,7 +3910,31 @@
                       <w:sz w:val="24"/>
                       <w:szCs w:val="24"/>
                     </w:rPr>
-                    <w:t>Combinatorial Game Theory  (93.6%)</w:t>
+                    <w:t xml:space="preserve">Combinatorial Game </w:t>
+                  </w:r>
+                  <w:proofErr w:type="gramStart"/>
+                  <w:r>
+                    <w:rPr>
+                      <w:rFonts w:asciiTheme="majorBidi" w:eastAsiaTheme="minorHAnsi" w:hAnsiTheme="majorBidi"/>
+                      <w:b w:val="0"/>
+                      <w:bCs w:val="0"/>
+                      <w:color w:val="auto"/>
+                      <w:sz w:val="24"/>
+                      <w:szCs w:val="24"/>
+                    </w:rPr>
+                    <w:t>Theory  (</w:t>
+                  </w:r>
+                  <w:proofErr w:type="gramEnd"/>
+                  <w:r>
+                    <w:rPr>
+                      <w:rFonts w:asciiTheme="majorBidi" w:eastAsiaTheme="minorHAnsi" w:hAnsiTheme="majorBidi"/>
+                      <w:b w:val="0"/>
+                      <w:bCs w:val="0"/>
+                      <w:color w:val="auto"/>
+                      <w:sz w:val="24"/>
+                      <w:szCs w:val="24"/>
+                    </w:rPr>
+                    <w:t>93.6%)</w:t>
                   </w:r>
                 </w:p>
                 <w:p>
@@ -3485,7 +3962,31 @@
                       <w:sz w:val="24"/>
                       <w:szCs w:val="24"/>
                     </w:rPr>
-                    <w:t>Online course, Coursera – Georgia Institution of Tech , Tom Morley</w:t>
+                    <w:t xml:space="preserve">Online course, Coursera – Georgia Institution of </w:t>
+                  </w:r>
+                  <w:proofErr w:type="gramStart"/>
+                  <w:r>
+                    <w:rPr>
+                      <w:rFonts w:asciiTheme="majorBidi" w:eastAsiaTheme="minorHAnsi" w:hAnsiTheme="majorBidi"/>
+                      <w:b w:val="0"/>
+                      <w:bCs w:val="0"/>
+                      <w:color w:val="auto"/>
+                      <w:sz w:val="24"/>
+                      <w:szCs w:val="24"/>
+                    </w:rPr>
+                    <w:t>Tech ,</w:t>
+                  </w:r>
+                  <w:proofErr w:type="gramEnd"/>
+                  <w:r>
+                    <w:rPr>
+                      <w:rFonts w:asciiTheme="majorBidi" w:eastAsiaTheme="minorHAnsi" w:hAnsiTheme="majorBidi"/>
+                      <w:b w:val="0"/>
+                      <w:bCs w:val="0"/>
+                      <w:color w:val="auto"/>
+                      <w:sz w:val="24"/>
+                      <w:szCs w:val="24"/>
+                    </w:rPr>
+                    <w:t xml:space="preserve"> Tom Morley</w:t>
                   </w:r>
                 </w:p>
                 <w:p>
@@ -3560,7 +4061,31 @@
                       <w:sz w:val="24"/>
                       <w:szCs w:val="24"/>
                     </w:rPr>
-                    <w:t>Introduction to systematic program Design  (84.2%)</w:t>
+                    <w:t xml:space="preserve">Introduction to systematic program </w:t>
+                  </w:r>
+                  <w:proofErr w:type="gramStart"/>
+                  <w:r>
+                    <w:rPr>
+                      <w:rFonts w:asciiTheme="majorBidi" w:eastAsiaTheme="minorHAnsi" w:hAnsiTheme="majorBidi"/>
+                      <w:b w:val="0"/>
+                      <w:bCs w:val="0"/>
+                      <w:color w:val="auto"/>
+                      <w:sz w:val="24"/>
+                      <w:szCs w:val="24"/>
+                    </w:rPr>
+                    <w:t>Design  (</w:t>
+                  </w:r>
+                  <w:proofErr w:type="gramEnd"/>
+                  <w:r>
+                    <w:rPr>
+                      <w:rFonts w:asciiTheme="majorBidi" w:eastAsiaTheme="minorHAnsi" w:hAnsiTheme="majorBidi"/>
+                      <w:b w:val="0"/>
+                      <w:bCs w:val="0"/>
+                      <w:color w:val="auto"/>
+                      <w:sz w:val="24"/>
+                      <w:szCs w:val="24"/>
+                    </w:rPr>
+                    <w:t>84.2%)</w:t>
                   </w:r>
                 </w:p>
                 <w:p>
@@ -3588,8 +4113,21 @@
                       <w:sz w:val="24"/>
                       <w:szCs w:val="24"/>
                     </w:rPr>
-                    <w:t>Online course, Coursera - UBC, Gregor Kiczales</w:t>
-                  </w:r>
+                    <w:t xml:space="preserve">Online course, Coursera - UBC, Gregor </w:t>
+                  </w:r>
+                  <w:proofErr w:type="spellStart"/>
+                  <w:r>
+                    <w:rPr>
+                      <w:rFonts w:asciiTheme="majorBidi" w:eastAsiaTheme="minorHAnsi" w:hAnsiTheme="majorBidi"/>
+                      <w:b w:val="0"/>
+                      <w:bCs w:val="0"/>
+                      <w:color w:val="auto"/>
+                      <w:sz w:val="24"/>
+                      <w:szCs w:val="24"/>
+                    </w:rPr>
+                    <w:t>Kiczales</w:t>
+                  </w:r>
+                  <w:proofErr w:type="spellEnd"/>
                 </w:p>
                 <w:p>
                   <w:pPr>
@@ -3852,7 +4390,35 @@
                       <w:sz w:val="24"/>
                       <w:szCs w:val="24"/>
                     </w:rPr>
-                    <w:t xml:space="preserve"> PHP frameworks :Codeigniter, Laravel</w:t>
+                    <w:t xml:space="preserve"> PHP </w:t>
+                  </w:r>
+                  <w:proofErr w:type="gramStart"/>
+                  <w:r>
+                    <w:rPr>
+                      <w:rFonts w:asciiTheme="majorBidi" w:hAnsiTheme="majorBidi" w:cstheme="majorBidi"/>
+                      <w:sz w:val="24"/>
+                      <w:szCs w:val="24"/>
+                    </w:rPr>
+                    <w:t>frameworks :</w:t>
+                  </w:r>
+                  <w:proofErr w:type="spellStart"/>
+                  <w:r>
+                    <w:rPr>
+                      <w:rFonts w:asciiTheme="majorBidi" w:hAnsiTheme="majorBidi" w:cstheme="majorBidi"/>
+                      <w:sz w:val="24"/>
+                      <w:szCs w:val="24"/>
+                    </w:rPr>
+                    <w:t>Codeigniter</w:t>
+                  </w:r>
+                  <w:proofErr w:type="spellEnd"/>
+                  <w:proofErr w:type="gramEnd"/>
+                  <w:r>
+                    <w:rPr>
+                      <w:rFonts w:asciiTheme="majorBidi" w:hAnsiTheme="majorBidi" w:cstheme="majorBidi"/>
+                      <w:sz w:val="24"/>
+                      <w:szCs w:val="24"/>
+                    </w:rPr>
+                    <w:t>, Laravel</w:t>
                   </w:r>
                 </w:p>
                 <w:p>
@@ -3871,16 +4437,46 @@
                       <w:sz w:val="24"/>
                       <w:szCs w:val="24"/>
                     </w:rPr>
-                    <w:t>Web languages: HTML5, XML, CSS3, JavaScript, JQuery, AJAX</w:t>
-                  </w:r>
+                    <w:t xml:space="preserve">Web languages: HTML5, XML, CSS3, JavaScript, </w:t>
+                  </w:r>
+                  <w:proofErr w:type="spellStart"/>
                   <w:r>
                     <w:rPr>
                       <w:rFonts w:asciiTheme="majorBidi" w:hAnsiTheme="majorBidi" w:cstheme="majorBidi"/>
                       <w:sz w:val="24"/>
                       <w:szCs w:val="24"/>
                     </w:rPr>
+                    <w:t>JQuery</w:t>
+                  </w:r>
+                  <w:proofErr w:type="spellEnd"/>
+                  <w:r>
+                    <w:rPr>
+                      <w:rFonts w:asciiTheme="majorBidi" w:hAnsiTheme="majorBidi" w:cstheme="majorBidi"/>
+                      <w:sz w:val="24"/>
+                      <w:szCs w:val="24"/>
+                    </w:rPr>
+                    <w:t xml:space="preserve">, </w:t>
+                  </w:r>
+                  <w:proofErr w:type="spellStart"/>
+                  <w:proofErr w:type="gramStart"/>
+                  <w:r>
+                    <w:rPr>
+                      <w:rFonts w:asciiTheme="majorBidi" w:hAnsiTheme="majorBidi" w:cstheme="majorBidi"/>
+                      <w:sz w:val="24"/>
+                      <w:szCs w:val="24"/>
+                    </w:rPr>
+                    <w:t>AJAX</w:t>
+                  </w:r>
+                  <w:r>
+                    <w:rPr>
+                      <w:rFonts w:asciiTheme="majorBidi" w:hAnsiTheme="majorBidi" w:cstheme="majorBidi"/>
+                      <w:sz w:val="24"/>
+                      <w:szCs w:val="24"/>
+                    </w:rPr>
                     <w:t>,Vue</w:t>
                   </w:r>
+                  <w:proofErr w:type="spellEnd"/>
+                  <w:proofErr w:type="gramEnd"/>
                 </w:p>
                 <w:p>
                   <w:pPr>
@@ -3906,7 +4502,35 @@
                       <w:sz w:val="24"/>
                       <w:szCs w:val="24"/>
                     </w:rPr>
-                    <w:t>: Git, Github ,Gitlab, B</w:t>
+                    <w:t xml:space="preserve">: Git, </w:t>
+                  </w:r>
+                  <w:proofErr w:type="spellStart"/>
+                  <w:proofErr w:type="gramStart"/>
+                  <w:r>
+                    <w:rPr>
+                      <w:rFonts w:asciiTheme="majorBidi" w:hAnsiTheme="majorBidi" w:cstheme="majorBidi"/>
+                      <w:sz w:val="24"/>
+                      <w:szCs w:val="24"/>
+                    </w:rPr>
+                    <w:t>Github</w:t>
+                  </w:r>
+                  <w:proofErr w:type="spellEnd"/>
+                  <w:r>
+                    <w:rPr>
+                      <w:rFonts w:asciiTheme="majorBidi" w:hAnsiTheme="majorBidi" w:cstheme="majorBidi"/>
+                      <w:sz w:val="24"/>
+                      <w:szCs w:val="24"/>
+                    </w:rPr>
+                    <w:t xml:space="preserve"> ,Gitlab</w:t>
+                  </w:r>
+                  <w:proofErr w:type="gramEnd"/>
+                  <w:r>
+                    <w:rPr>
+                      <w:rFonts w:asciiTheme="majorBidi" w:hAnsiTheme="majorBidi" w:cstheme="majorBidi"/>
+                      <w:sz w:val="24"/>
+                      <w:szCs w:val="24"/>
+                    </w:rPr>
+                    <w:t>, B</w:t>
                   </w:r>
                   <w:r>
                     <w:rPr>
@@ -3968,15 +4592,51 @@
                       <w:sz w:val="24"/>
                       <w:szCs w:val="24"/>
                     </w:rPr>
-                    <w:t>Online stores plateforms:</w:t>
-                  </w:r>
+                    <w:t xml:space="preserve">Online stores </w:t>
+                  </w:r>
+                  <w:proofErr w:type="spellStart"/>
                   <w:r>
                     <w:rPr>
                       <w:rFonts w:asciiTheme="majorBidi" w:hAnsiTheme="majorBidi" w:cstheme="majorBidi"/>
                       <w:sz w:val="24"/>
                       <w:szCs w:val="24"/>
                     </w:rPr>
-                    <w:t xml:space="preserve"> Woocommerce,</w:t>
+                    <w:t>plateforms</w:t>
+                  </w:r>
+                  <w:proofErr w:type="spellEnd"/>
+                  <w:r>
+                    <w:rPr>
+                      <w:rFonts w:asciiTheme="majorBidi" w:hAnsiTheme="majorBidi" w:cstheme="majorBidi"/>
+                      <w:sz w:val="24"/>
+                      <w:szCs w:val="24"/>
+                    </w:rPr>
+                    <w:t>:</w:t>
+                  </w:r>
+                  <w:r>
+                    <w:rPr>
+                      <w:rFonts w:asciiTheme="majorBidi" w:hAnsiTheme="majorBidi" w:cstheme="majorBidi"/>
+                      <w:sz w:val="24"/>
+                      <w:szCs w:val="24"/>
+                    </w:rPr>
+                    <w:t xml:space="preserve"> </w:t>
+                  </w:r>
+                  <w:proofErr w:type="spellStart"/>
+                  <w:r>
+                    <w:rPr>
+                      <w:rFonts w:asciiTheme="majorBidi" w:hAnsiTheme="majorBidi" w:cstheme="majorBidi"/>
+                      <w:sz w:val="24"/>
+                      <w:szCs w:val="24"/>
+                    </w:rPr>
+                    <w:t>Woocommerce</w:t>
+                  </w:r>
+                  <w:proofErr w:type="spellEnd"/>
+                  <w:r>
+                    <w:rPr>
+                      <w:rFonts w:asciiTheme="majorBidi" w:hAnsiTheme="majorBidi" w:cstheme="majorBidi"/>
+                      <w:sz w:val="24"/>
+                      <w:szCs w:val="24"/>
+                    </w:rPr>
+                    <w:t>,</w:t>
                   </w:r>
                   <w:r>
                     <w:rPr>
@@ -4038,8 +4698,18 @@
                       <w:sz w:val="24"/>
                       <w:szCs w:val="24"/>
                     </w:rPr>
-                    <w:t>Python framework :Django</w:t>
-                  </w:r>
+                    <w:t xml:space="preserve">Python </w:t>
+                  </w:r>
+                  <w:proofErr w:type="gramStart"/>
+                  <w:r>
+                    <w:rPr>
+                      <w:rFonts w:asciiTheme="majorBidi" w:hAnsiTheme="majorBidi" w:cstheme="majorBidi"/>
+                      <w:sz w:val="24"/>
+                      <w:szCs w:val="24"/>
+                    </w:rPr>
+                    <w:t>framework :Django</w:t>
+                  </w:r>
+                  <w:proofErr w:type="gramEnd"/>
                 </w:p>
               </w:tc>
               <w:tc>
@@ -4162,6 +4832,8 @@
                     </w:rPr>
                     <w:t>English (</w:t>
                   </w:r>
+                  <w:proofErr w:type="spellStart"/>
+                  <w:proofErr w:type="gramStart"/>
                   <w:r>
                     <w:rPr>
                       <w:rFonts w:asciiTheme="majorBidi" w:hAnsiTheme="majorBidi" w:cstheme="majorBidi"/>
@@ -4176,7 +4848,17 @@
                       <w:sz w:val="24"/>
                       <w:szCs w:val="24"/>
                     </w:rPr>
-                    <w:t>Good).</w:t>
+                    <w:t>Good</w:t>
+                  </w:r>
+                  <w:proofErr w:type="spellEnd"/>
+                  <w:proofErr w:type="gramEnd"/>
+                  <w:r>
+                    <w:rPr>
+                      <w:rFonts w:asciiTheme="majorBidi" w:hAnsiTheme="majorBidi" w:cstheme="majorBidi"/>
+                      <w:sz w:val="24"/>
+                      <w:szCs w:val="24"/>
+                    </w:rPr>
+                    <w:t>).</w:t>
                   </w:r>
                 </w:p>
                 <w:p>
@@ -4239,24 +4921,51 @@
         <w:pStyle w:val="Heading1"/>
         <w:bidi/>
       </w:pPr>
+    </w:p>
+    <w:p>
+      <w:pPr>
+        <w:pStyle w:val="Heading1"/>
+        <w:bidi/>
+      </w:pPr>
       <w:r>
         <w:rPr>
           <w:rFonts w:hint="cs"/>
           <w:rtl/>
         </w:rPr>
+        <w:lastRenderedPageBreak/>
         <w:t>سابقة أعمال</w:t>
       </w:r>
     </w:p>
     <w:p>
       <w:pPr>
+        <w:pStyle w:val="Heading1"/>
         <w:bidi/>
+        <w:rPr>
+          <w:rFonts w:asciiTheme="majorHAnsi" w:hAnsiTheme="majorHAnsi" w:cs="Arial"/>
+          <w:color w:val="auto"/>
+          <w:sz w:val="22"/>
+          <w:szCs w:val="22"/>
+        </w:rPr>
       </w:pPr>
       <w:hyperlink r:id="rId10" w:history="1">
         <w:r>
           <w:rPr>
             <w:rStyle w:val="Hyperlink"/>
+            <w:rFonts w:asciiTheme="majorHAnsi" w:hAnsiTheme="majorHAnsi"/>
+            <w:sz w:val="22"/>
+            <w:szCs w:val="22"/>
           </w:rPr>
-          <w:t>https://mostaql.com/u/Menna_Tota/portfolio</w:t>
+          <w:t>https://menna-magdy-m.github.io</w:t>
+        </w:r>
+        <w:r>
+          <w:rPr>
+            <w:rStyle w:val="Hyperlink"/>
+            <w:rFonts w:asciiTheme="majorHAnsi" w:hAnsiTheme="majorHAnsi" w:cs="Arial"/>
+            <w:sz w:val="22"/>
+            <w:szCs w:val="22"/>
+            <w:rtl/>
+          </w:rPr>
+          <w:t>/</w:t>
         </w:r>
       </w:hyperlink>
     </w:p>
@@ -4276,6 +4985,7 @@
         </w:rPr>
         <w:t xml:space="preserve">رابط </w:t>
       </w:r>
+      <w:proofErr w:type="spellStart"/>
       <w:r>
         <w:rPr>
           <w:lang w:bidi="ar-EG"/>
@@ -4288,6 +4998,7 @@
         </w:rPr>
         <w:t>b</w:t>
       </w:r>
+      <w:proofErr w:type="spellEnd"/>
     </w:p>
     <w:p>
       <w:pPr>
@@ -4473,13 +5184,23 @@
         <w:szCs w:val="24"/>
       </w:rPr>
     </w:pPr>
+    <w:proofErr w:type="spellStart"/>
     <w:r>
       <w:rPr>
         <w:rFonts w:eastAsiaTheme="majorEastAsia" w:cstheme="majorBidi"/>
         <w:sz w:val="24"/>
         <w:szCs w:val="24"/>
       </w:rPr>
-      <w:t>Menna Allah Magdy</w:t>
+      <w:t>Menna</w:t>
+    </w:r>
+    <w:proofErr w:type="spellEnd"/>
+    <w:r>
+      <w:rPr>
+        <w:rFonts w:eastAsiaTheme="majorEastAsia" w:cstheme="majorBidi"/>
+        <w:sz w:val="24"/>
+        <w:szCs w:val="24"/>
+      </w:rPr>
+      <w:t xml:space="preserve"> Allah Magdy</w:t>
     </w:r>
     <w:r>
       <w:rPr>
@@ -4513,13 +5234,23 @@
         <w:szCs w:val="24"/>
       </w:rPr>
     </w:pPr>
+    <w:proofErr w:type="spellStart"/>
     <w:r>
       <w:rPr>
         <w:rFonts w:eastAsiaTheme="majorEastAsia" w:cstheme="majorBidi"/>
         <w:sz w:val="24"/>
         <w:szCs w:val="24"/>
       </w:rPr>
-      <w:t>Menna Allah Magdy</w:t>
+      <w:t>Menna</w:t>
+    </w:r>
+    <w:proofErr w:type="spellEnd"/>
+    <w:r>
+      <w:rPr>
+        <w:rFonts w:eastAsiaTheme="majorEastAsia" w:cstheme="majorBidi"/>
+        <w:sz w:val="24"/>
+        <w:szCs w:val="24"/>
+      </w:rPr>
+      <w:t xml:space="preserve"> Allah Magdy</w:t>
     </w:r>
     <w:r>
       <w:rPr>
